--- a/reports/D04_Planning Report_Salvador_Parejo_Ramos.docx
+++ b/reports/D04_Planning Report_Salvador_Parejo_Ramos.docx
@@ -118,26 +118,7 @@
           <w:lang w:val="en-US"/>
         </w:rPr>
       </w:pPr>
-      <w:hyperlink r:id="rId8">
-        <w:r>
-          <w:rPr>
-            <w:rFonts w:ascii="Calibri" w:eastAsia="Calibri" w:hAnsi="Calibri" w:cs="Calibri"/>
-            <w:b/>
-            <w:color w:val="1155CC"/>
-            <w:sz w:val="26"/>
-            <w:szCs w:val="26"/>
-            <w:u w:val="single"/>
-            <w:lang w:val="en-US"/>
-          </w:rPr>
-          <w:t>[GITHUB URL]</w:t>
-        </w:r>
-      </w:hyperlink>
-    </w:p>
-    <w:p>
-      <w:pPr>
-        <w:keepNext/>
-        <w:keepLines/>
-        <w:spacing w:before="40" w:line="240" w:lineRule="auto"/>
+      <w:r>
         <w:rPr>
           <w:rFonts w:ascii="Calibri" w:eastAsia="Calibri" w:hAnsi="Calibri" w:cs="Calibri"/>
           <w:b/>
@@ -145,7 +126,18 @@
           <w:szCs w:val="26"/>
           <w:lang w:val="en-US"/>
         </w:rPr>
-      </w:pPr>
+        <w:t xml:space="preserve">URL: </w:t>
+      </w:r>
+      <w:r>
+        <w:rPr>
+          <w:rFonts w:ascii="Calibri" w:eastAsia="Calibri" w:hAnsi="Calibri" w:cs="Calibri"/>
+          <w:b/>
+          <w:sz w:val="26"/>
+          <w:szCs w:val="26"/>
+          <w:lang w:val="en-US"/>
+        </w:rPr>
+        <w:t>https://github.com/salparram/Acme-Recipes-Control-Check</w:t>
+      </w:r>
     </w:p>
     <w:p>
       <w:pPr>
@@ -1257,11 +1249,7 @@
       </w:r>
       <w:proofErr w:type="spellEnd"/>
       <w:r>
-        <w:t xml:space="preserve">, una estimación del tiempo y el tiempo real requerido para completarla. La fecha de terminación y </w:t>
-      </w:r>
-      <w:r>
-        <w:lastRenderedPageBreak/>
-        <w:t>comienzo de la tarea especificada no se muestran debido a que este entregable está pensado para ser realizado en 1h 30min a día 9 de septiembre de 2022.</w:t>
+        <w:t>, una estimación del tiempo y el tiempo real requerido para completarla. La fecha de terminación y comienzo de la tarea especificada no se muestran debido a que este entregable está pensado para ser realizado en 1h 30min a día 9 de septiembre de 2022.</w:t>
       </w:r>
     </w:p>
     <w:p>
@@ -1944,7 +1932,6 @@
                 <w:b/>
                 <w:color w:val="434343"/>
               </w:rPr>
-              <w:lastRenderedPageBreak/>
               <w:t>Identificador</w:t>
             </w:r>
           </w:p>
@@ -2934,7 +2921,6 @@
                 <w:b/>
                 <w:color w:val="434343"/>
               </w:rPr>
-              <w:lastRenderedPageBreak/>
               <w:t>Identificador</w:t>
             </w:r>
           </w:p>
@@ -3926,7 +3912,6 @@
                 <w:b/>
                 <w:color w:val="434343"/>
               </w:rPr>
-              <w:lastRenderedPageBreak/>
               <w:t>Identificador</w:t>
             </w:r>
           </w:p>
@@ -4911,7 +4896,6 @@
         <w:rPr>
           <w:color w:val="366091"/>
         </w:rPr>
-        <w:lastRenderedPageBreak/>
         <w:t>Costes y Amortizaciones</w:t>
       </w:r>
     </w:p>
@@ -5339,7 +5323,6 @@
           <w:szCs w:val="24"/>
           <w:u w:val="single"/>
         </w:rPr>
-        <w:lastRenderedPageBreak/>
         <w:t>Costes del entorno de trabajo</w:t>
       </w:r>
     </w:p>
@@ -6204,7 +6187,6 @@
           <w:szCs w:val="22"/>
           <w:u w:val="single"/>
         </w:rPr>
-        <w:lastRenderedPageBreak/>
         <w:t>Costes Salario de los trabajadores</w:t>
       </w:r>
     </w:p>
@@ -7764,26 +7746,13 @@
           <w:sz w:val="20"/>
           <w:szCs w:val="20"/>
         </w:rPr>
-        <w:t xml:space="preserve">Los costes de cada perfil se han calculado haciendo la media a los salarios netos de dichos perfiles en Sevilla y cercanías. Todos los perfiles se han calculado para jóvenes de 20-25 años </w:t>
-      </w:r>
-      <w:r>
-        <w:rPr>
-          <w:rFonts w:ascii="Arial" w:eastAsia="Arial" w:hAnsi="Arial" w:cs="Arial"/>
-          <w:i/>
-          <w:color w:val="000000"/>
-          <w:sz w:val="20"/>
-          <w:szCs w:val="20"/>
-        </w:rPr>
-        <w:lastRenderedPageBreak/>
-        <w:t>sin hijos. Estos costes representan el gasto real que supone el sueldo de un trabajador para la empresa, incluyendo el Coste de la Seguridad Social lo cual supone un 1.3% </w:t>
+        <w:t>Los costes de cada perfil se han calculado haciendo la media a los salarios netos de dichos perfiles en Sevilla y cercanías. Todos los perfiles se han calculado para jóvenes de 20-25 años sin hijos. Estos costes representan el gasto real que supone el sueldo de un trabajador para la empresa, incluyendo el Coste de la Seguridad Social lo cual supone un 1.3% </w:t>
       </w:r>
     </w:p>
     <w:p>
       <w:pPr>
         <w:spacing w:after="240"/>
       </w:pPr>
-      <w:bookmarkStart w:id="11" w:name="_GoBack"/>
-      <w:bookmarkEnd w:id="11"/>
       <w:r>
         <w:br/>
       </w:r>
@@ -8028,8 +7997,8 @@
           <w:color w:val="366091"/>
         </w:rPr>
       </w:pPr>
-      <w:bookmarkStart w:id="12" w:name="_heading=h.lnxbz9" w:colFirst="0" w:colLast="0"/>
-      <w:bookmarkEnd w:id="12"/>
+      <w:bookmarkStart w:id="11" w:name="_heading=h.lnxbz9" w:colFirst="0" w:colLast="0"/>
+      <w:bookmarkEnd w:id="11"/>
       <w:r>
         <w:rPr>
           <w:color w:val="366091"/>
@@ -8074,23 +8043,7 @@
           <w:rFonts w:ascii="Calibri" w:eastAsia="Calibri" w:hAnsi="Calibri" w:cs="Calibri"/>
           <w:color w:val="000000"/>
         </w:rPr>
-        <w:t xml:space="preserve">as las tareas sean acordes a los requisitos correspondientes a esta </w:t>
-      </w:r>
-      <w:proofErr w:type="gramStart"/>
-      <w:r>
-        <w:rPr>
-          <w:rFonts w:ascii="Calibri" w:eastAsia="Calibri" w:hAnsi="Calibri" w:cs="Calibri"/>
-          <w:color w:val="000000"/>
-        </w:rPr>
-        <w:t>entrega</w:t>
-      </w:r>
-      <w:proofErr w:type="gramEnd"/>
-      <w:r>
-        <w:rPr>
-          <w:rFonts w:ascii="Calibri" w:eastAsia="Calibri" w:hAnsi="Calibri" w:cs="Calibri"/>
-          <w:color w:val="000000"/>
-        </w:rPr>
-        <w:t xml:space="preserve"> así como la realización de las mismas en el ti</w:t>
+        <w:t>as las tareas sean acordes a los requisitos correspondientes a esta entrega así como la realización de las mismas en el ti</w:t>
       </w:r>
       <w:r>
         <w:rPr>
@@ -8143,8 +8096,8 @@
           <w:color w:val="366091"/>
         </w:rPr>
       </w:pPr>
-      <w:bookmarkStart w:id="13" w:name="_heading=h.35nkun2" w:colFirst="0" w:colLast="0"/>
-      <w:bookmarkEnd w:id="13"/>
+      <w:bookmarkStart w:id="12" w:name="_heading=h.35nkun2" w:colFirst="0" w:colLast="0"/>
+      <w:bookmarkEnd w:id="12"/>
       <w:r>
         <w:rPr>
           <w:color w:val="366091"/>
@@ -8190,9 +8143,9 @@
       </w:pPr>
     </w:p>
     <w:sectPr>
-      <w:headerReference w:type="default" r:id="rId9"/>
-      <w:headerReference w:type="first" r:id="rId10"/>
-      <w:footerReference w:type="first" r:id="rId11"/>
+      <w:headerReference w:type="default" r:id="rId8"/>
+      <w:headerReference w:type="first" r:id="rId9"/>
+      <w:footerReference w:type="first" r:id="rId10"/>
       <w:pgSz w:w="11909" w:h="16834"/>
       <w:pgMar w:top="1440" w:right="1440" w:bottom="1440" w:left="1440" w:header="720" w:footer="720" w:gutter="0"/>
       <w:pgNumType w:start="1"/>
